--- a/Natasha_Test.docx
+++ b/Natasha_Test.docx
@@ -7,7 +7,29 @@
         <w:t>Testing</w:t>
       </w:r>
       <w:r>
-        <w:t xml:space="preserve"> 2</w:t>
+        <w:t xml:space="preserve"> 3</w:t>
+      </w:r>
+    </w:p>
+    <w:p>
+      <w:proofErr w:type="spellStart"/>
+      <w:r>
+        <w:rPr>
+          <w:rFonts w:ascii="Lucida Console" w:hAnsi="Lucida Console" w:cs="Lucida Console"/>
+          <w:color w:val="auto"/>
+          <w:sz w:val="24"/>
+          <w:szCs w:val="24"/>
+        </w:rPr>
+        <w:t>git</w:t>
+      </w:r>
+      <w:proofErr w:type="spellEnd"/>
+      <w:r>
+        <w:rPr>
+          <w:rFonts w:ascii="Lucida Console" w:hAnsi="Lucida Console" w:cs="Lucida Console"/>
+          <w:color w:val="auto"/>
+          <w:sz w:val="24"/>
+          <w:szCs w:val="24"/>
+        </w:rPr>
+        <w:t xml:space="preserve"> pull https://github.com/tagrove/medical-app master</w:t>
       </w:r>
       <w:bookmarkStart w:id="0" w:name="_GoBack"/>
       <w:bookmarkEnd w:id="0"/>

--- a/Natasha_Test.docx
+++ b/Natasha_Test.docx
@@ -8,6 +8,38 @@
       </w:r>
       <w:r>
         <w:t xml:space="preserve"> 3</w:t>
+      </w:r>
+    </w:p>
+    <w:p>
+      <w:pPr>
+        <w:rPr>
+          <w:rFonts w:ascii="Lucida Console" w:hAnsi="Lucida Console" w:cs="Lucida Console"/>
+          <w:color w:val="auto"/>
+          <w:sz w:val="24"/>
+          <w:szCs w:val="24"/>
+        </w:rPr>
+      </w:pPr>
+      <w:proofErr w:type="spellStart"/>
+      <w:proofErr w:type="gramStart"/>
+      <w:r>
+        <w:rPr>
+          <w:rFonts w:ascii="Lucida Console" w:hAnsi="Lucida Console" w:cs="Lucida Console"/>
+          <w:color w:val="auto"/>
+          <w:sz w:val="24"/>
+          <w:szCs w:val="24"/>
+        </w:rPr>
+        <w:t>git</w:t>
+      </w:r>
+      <w:proofErr w:type="spellEnd"/>
+      <w:proofErr w:type="gramEnd"/>
+      <w:r>
+        <w:rPr>
+          <w:rFonts w:ascii="Lucida Console" w:hAnsi="Lucida Console" w:cs="Lucida Console"/>
+          <w:color w:val="auto"/>
+          <w:sz w:val="24"/>
+          <w:szCs w:val="24"/>
+        </w:rPr>
+        <w:t xml:space="preserve"> pull https://github.com/tagrove/medical-app master</w:t>
       </w:r>
     </w:p>
     <w:p>
@@ -29,7 +61,7 @@
           <w:sz w:val="24"/>
           <w:szCs w:val="24"/>
         </w:rPr>
-        <w:t xml:space="preserve"> pull https://github.com/tagrove/medical-app master</w:t>
+        <w:t xml:space="preserve"> push https://github.com/tagrove/medical-app Natasha</w:t>
       </w:r>
       <w:bookmarkStart w:id="0" w:name="_GoBack"/>
       <w:bookmarkEnd w:id="0"/>
